--- a/db/musicandhistory/1816 copy.docx
+++ b/db/musicandhistory/1816 copy.docx
@@ -970,7 +970,31 @@
         <w:rPr>
           <w:color w:val="000000"/>
         </w:rPr>
-        <w:t xml:space="preserve">  Carl August of Saxe-Weimar grants the first German constitution.</w:t>
+        <w:t xml:space="preserve">  </w:t>
+      </w:r>
+      <w:r>
+        <w:rPr>
+          <w:color w:val="000000"/>
+        </w:rPr>
+        <w:t xml:space="preserve">Grand Duke </w:t>
+      </w:r>
+      <w:r>
+        <w:rPr>
+          <w:color w:val="000000"/>
+        </w:rPr>
+        <w:t>Carl August of Saxe-Weimar</w:t>
+      </w:r>
+      <w:r>
+        <w:rPr>
+          <w:color w:val="000000"/>
+        </w:rPr>
+        <w:t>-Eisenach</w:t>
+      </w:r>
+      <w:r>
+        <w:rPr>
+          <w:color w:val="000000"/>
+        </w:rPr>
+        <w:t xml:space="preserve"> grants the first German constitution.</w:t>
       </w:r>
     </w:p>
     <w:p>
@@ -2998,7 +3022,10 @@
         <w:t xml:space="preserve">7 </w:t>
       </w:r>
       <w:r>
-        <w:t>January 2016</w:t>
+        <w:t>May</w:t>
+      </w:r>
+      <w:r>
+        <w:t xml:space="preserve"> 2016</w:t>
       </w:r>
     </w:p>
     <w:p/>
